--- a/PW/pw1/pw1.docx
+++ b/PW/pw1/pw1.docx
@@ -1,6 +1,6 @@
 
 <file path=word/document.xml><?xml version="1.0" encoding="utf-8"?>
-<w:document xmlns:wpc="http://schemas.microsoft.com/office/word/2010/wordprocessingCanvas" xmlns:cx="http://schemas.microsoft.com/office/drawing/2014/chartex" xmlns:cx1="http://schemas.microsoft.com/office/drawing/2015/9/8/chartex" xmlns:mc="http://schemas.openxmlformats.org/markup-compatibility/2006" xmlns:o="urn:schemas-microsoft-com:office:office" xmlns:r="http://schemas.openxmlformats.org/officeDocument/2006/relationships" xmlns:m="http://schemas.openxmlformats.org/officeDocument/2006/math" xmlns:v="urn:schemas-microsoft-com:vml" xmlns:wp14="http://schemas.microsoft.com/office/word/2010/wordprocessingDrawing" xmlns:wp="http://schemas.openxmlformats.org/drawingml/2006/wordprocessingDrawing" xmlns:w10="urn:schemas-microsoft-com:office:word" xmlns:w="http://schemas.openxmlformats.org/wordprocessingml/2006/main" xmlns:w14="http://schemas.microsoft.com/office/word/2010/wordml" xmlns:w15="http://schemas.microsoft.com/office/word/2012/wordml" xmlns:w16se="http://schemas.microsoft.com/office/word/2015/wordml/symex" xmlns:wpg="http://schemas.microsoft.com/office/word/2010/wordprocessingGroup" xmlns:wpi="http://schemas.microsoft.com/office/word/2010/wordprocessingInk" xmlns:wne="http://schemas.microsoft.com/office/word/2006/wordml" xmlns:wps="http://schemas.microsoft.com/office/word/2010/wordprocessingShape" mc:Ignorable="w14 w15 w16se wp14">
+<w:document xmlns:wpc="http://schemas.microsoft.com/office/word/2010/wordprocessingCanvas" xmlns:cx="http://schemas.microsoft.com/office/drawing/2014/chartex" xmlns:mc="http://schemas.openxmlformats.org/markup-compatibility/2006" xmlns:o="urn:schemas-microsoft-com:office:office" xmlns:r="http://schemas.openxmlformats.org/officeDocument/2006/relationships" xmlns:m="http://schemas.openxmlformats.org/officeDocument/2006/math" xmlns:v="urn:schemas-microsoft-com:vml" xmlns:wp14="http://schemas.microsoft.com/office/word/2010/wordprocessingDrawing" xmlns:wp="http://schemas.openxmlformats.org/drawingml/2006/wordprocessingDrawing" xmlns:w10="urn:schemas-microsoft-com:office:word" xmlns:w="http://schemas.openxmlformats.org/wordprocessingml/2006/main" xmlns:w14="http://schemas.microsoft.com/office/word/2010/wordml" xmlns:w15="http://schemas.microsoft.com/office/word/2012/wordml" xmlns:w16se="http://schemas.microsoft.com/office/word/2015/wordml/symex" xmlns:wpg="http://schemas.microsoft.com/office/word/2010/wordprocessingGroup" xmlns:wpi="http://schemas.microsoft.com/office/word/2010/wordprocessingInk" xmlns:wne="http://schemas.microsoft.com/office/word/2006/wordml" xmlns:wps="http://schemas.microsoft.com/office/word/2010/wordprocessingShape" mc:Ignorable="w14 w15 w16se wp14">
   <w:body>
     <w:p>
       <w:pPr>
@@ -202,67 +202,7 @@
           <w:szCs w:val="28"/>
           <w:shd w:val="clear" w:color="auto" w:fill="FFFFFF"/>
         </w:rPr>
-        <w:t> </w:t>
-      </w:r>
-      <w:proofErr w:type="spellStart"/>
-      <w:r>
-        <w:rPr>
-          <w:rFonts w:cs="Times New Roman"/>
-          <w:sz w:val="28"/>
-          <w:szCs w:val="28"/>
-          <w:shd w:val="clear" w:color="auto" w:fill="FFFFFF"/>
-        </w:rPr>
-        <w:t>business</w:t>
-      </w:r>
-      <w:proofErr w:type="spellEnd"/>
-      <w:r>
-        <w:rPr>
-          <w:rFonts w:cs="Times New Roman"/>
-          <w:sz w:val="28"/>
-          <w:szCs w:val="28"/>
-          <w:shd w:val="clear" w:color="auto" w:fill="FFFFFF"/>
-        </w:rPr>
-        <w:t xml:space="preserve"> </w:t>
-      </w:r>
-      <w:proofErr w:type="spellStart"/>
-      <w:r>
-        <w:rPr>
-          <w:rFonts w:cs="Times New Roman"/>
-          <w:sz w:val="28"/>
-          <w:szCs w:val="28"/>
-          <w:shd w:val="clear" w:color="auto" w:fill="FFFFFF"/>
-        </w:rPr>
-        <w:t>process</w:t>
-      </w:r>
-      <w:proofErr w:type="spellEnd"/>
-      <w:r>
-        <w:rPr>
-          <w:rFonts w:cs="Times New Roman"/>
-          <w:sz w:val="28"/>
-          <w:szCs w:val="28"/>
-          <w:shd w:val="clear" w:color="auto" w:fill="FFFFFF"/>
-        </w:rPr>
-        <w:t xml:space="preserve"> </w:t>
-      </w:r>
-      <w:proofErr w:type="spellStart"/>
-      <w:r>
-        <w:rPr>
-          <w:rFonts w:cs="Times New Roman"/>
-          <w:sz w:val="28"/>
-          <w:szCs w:val="28"/>
-          <w:shd w:val="clear" w:color="auto" w:fill="FFFFFF"/>
-        </w:rPr>
-        <w:t>management</w:t>
-      </w:r>
-      <w:proofErr w:type="spellEnd"/>
-      <w:r>
-        <w:rPr>
-          <w:rFonts w:cs="Times New Roman"/>
-          <w:sz w:val="28"/>
-          <w:szCs w:val="28"/>
-          <w:shd w:val="clear" w:color="auto" w:fill="FFFFFF"/>
-        </w:rPr>
-        <w:t>) рассматривает бизнес-процессы как важные ресурсы предприятия, и предполагает управление ими как одну из ключевых организационных систем</w:t>
+        <w:t> business process management) рассматривает бизнес-процессы как важные ресурсы предприятия, и предполагает управление ими как одну из ключевых организационных систем</w:t>
       </w:r>
     </w:p>
     <w:p>
@@ -653,25 +593,7 @@
           <w:sz w:val="28"/>
           <w:szCs w:val="28"/>
         </w:rPr>
-        <w:t>Разработчик: ООО «</w:t>
-      </w:r>
-      <w:proofErr w:type="spellStart"/>
-      <w:r>
-        <w:rPr>
-          <w:rFonts w:cs="Times New Roman"/>
-          <w:sz w:val="28"/>
-          <w:szCs w:val="28"/>
-        </w:rPr>
-        <w:t>NeoProjectStudio</w:t>
-      </w:r>
-      <w:proofErr w:type="spellEnd"/>
-      <w:r>
-        <w:rPr>
-          <w:rFonts w:cs="Times New Roman"/>
-          <w:sz w:val="28"/>
-          <w:szCs w:val="28"/>
-        </w:rPr>
-        <w:t>»</w:t>
+        <w:t>Разработчик: ООО «NeoProjectStudio»</w:t>
       </w:r>
     </w:p>
     <w:p>
@@ -1076,25 +998,7 @@
           <w:sz w:val="28"/>
           <w:szCs w:val="28"/>
         </w:rPr>
-        <w:t>- Дата прибытия (</w:t>
-      </w:r>
-      <w:proofErr w:type="spellStart"/>
-      <w:r>
-        <w:rPr>
-          <w:rFonts w:cs="Times New Roman"/>
-          <w:sz w:val="28"/>
-          <w:szCs w:val="28"/>
-        </w:rPr>
-        <w:t>предполаг</w:t>
-      </w:r>
-      <w:proofErr w:type="spellEnd"/>
-      <w:r>
-        <w:rPr>
-          <w:rFonts w:cs="Times New Roman"/>
-          <w:sz w:val="28"/>
-          <w:szCs w:val="28"/>
-        </w:rPr>
-        <w:t>)</w:t>
+        <w:t>- Дата прибытия (предполаг)</w:t>
       </w:r>
     </w:p>
     <w:p>
@@ -3112,6 +3016,16 @@
                 <w:sz w:val="28"/>
                 <w:szCs w:val="28"/>
               </w:rPr>
+              <w:t xml:space="preserve">Формирование Формирование </w:t>
+            </w:r>
+            <w:bookmarkStart w:id="0" w:name="_GoBack"/>
+            <w:bookmarkEnd w:id="0"/>
+            <w:r>
+              <w:rPr>
+                <w:rFonts w:cs="Times New Roman"/>
+                <w:sz w:val="28"/>
+                <w:szCs w:val="28"/>
+              </w:rPr>
               <w:t>Отчетная документация</w:t>
             </w:r>
           </w:p>
@@ -3173,6 +3087,14 @@
                 <w:szCs w:val="28"/>
               </w:rPr>
             </w:pPr>
+            <w:r>
+              <w:rPr>
+                <w:rFonts w:cs="Times New Roman"/>
+                <w:sz w:val="28"/>
+                <w:szCs w:val="28"/>
+              </w:rPr>
+              <w:t>?</w:t>
+            </w:r>
           </w:p>
         </w:tc>
       </w:tr>
@@ -3282,6 +3204,7 @@
           <w:sz w:val="28"/>
           <w:szCs w:val="28"/>
         </w:rPr>
+        <w:lastRenderedPageBreak/>
         <w:t>Водитель (Фамилия, Имя, Отчество, Стаж).</w:t>
       </w:r>
     </w:p>
@@ -3308,7 +3231,6 @@
           <w:sz w:val="28"/>
           <w:szCs w:val="28"/>
         </w:rPr>
-        <w:lastRenderedPageBreak/>
         <w:t>Проделанная работа</w:t>
       </w:r>
       <w:r>
@@ -3757,13 +3679,11 @@
             <v:path o:extrusionok="f" gradientshapeok="t" o:connecttype="rect"/>
             <o:lock v:ext="edit" aspectratio="t"/>
           </v:shapetype>
-          <v:shape id="_x0000_i1025" type="#_x0000_t75" style="width:476.4pt;height:133.25pt">
+          <v:shape id="_x0000_i1025" type="#_x0000_t75" style="width:476.15pt;height:133.1pt">
             <v:imagedata r:id="rId8" o:title="Диаграмма1"/>
           </v:shape>
         </w:pict>
       </w:r>
-      <w:bookmarkStart w:id="0" w:name="_GoBack"/>
-      <w:bookmarkEnd w:id="0"/>
       <w:r>
         <w:rPr>
           <w:rFonts w:cs="Times New Roman"/>
@@ -3771,7 +3691,7 @@
           <w:szCs w:val="28"/>
         </w:rPr>
         <w:pict>
-          <v:shape id="_x0000_i1026" type="#_x0000_t75" style="width:475.5pt;height:396pt">
+          <v:shape id="_x0000_i1026" type="#_x0000_t75" style="width:475.55pt;height:396.3pt">
             <v:imagedata r:id="rId9" o:title="Диаграмма3"/>
           </v:shape>
         </w:pict>
@@ -3800,7 +3720,7 @@
 </file>
 
 <file path=word/numbering.xml><?xml version="1.0" encoding="utf-8"?>
-<w:numbering xmlns:wpc="http://schemas.microsoft.com/office/word/2010/wordprocessingCanvas" xmlns:cx="http://schemas.microsoft.com/office/drawing/2014/chartex" xmlns:cx1="http://schemas.microsoft.com/office/drawing/2015/9/8/chartex" xmlns:mc="http://schemas.openxmlformats.org/markup-compatibility/2006" xmlns:o="urn:schemas-microsoft-com:office:office" xmlns:r="http://schemas.openxmlformats.org/officeDocument/2006/relationships" xmlns:m="http://schemas.openxmlformats.org/officeDocument/2006/math" xmlns:v="urn:schemas-microsoft-com:vml" xmlns:wp14="http://schemas.microsoft.com/office/word/2010/wordprocessingDrawing" xmlns:wp="http://schemas.openxmlformats.org/drawingml/2006/wordprocessingDrawing" xmlns:w10="urn:schemas-microsoft-com:office:word" xmlns:w="http://schemas.openxmlformats.org/wordprocessingml/2006/main" xmlns:w14="http://schemas.microsoft.com/office/word/2010/wordml" xmlns:w15="http://schemas.microsoft.com/office/word/2012/wordml" xmlns:w16se="http://schemas.microsoft.com/office/word/2015/wordml/symex" xmlns:wpg="http://schemas.microsoft.com/office/word/2010/wordprocessingGroup" xmlns:wpi="http://schemas.microsoft.com/office/word/2010/wordprocessingInk" xmlns:wne="http://schemas.microsoft.com/office/word/2006/wordml" xmlns:wps="http://schemas.microsoft.com/office/word/2010/wordprocessingShape" mc:Ignorable="w14 w15 w16se wp14">
+<w:numbering xmlns:wpc="http://schemas.microsoft.com/office/word/2010/wordprocessingCanvas" xmlns:cx="http://schemas.microsoft.com/office/drawing/2014/chartex" xmlns:mc="http://schemas.openxmlformats.org/markup-compatibility/2006" xmlns:o="urn:schemas-microsoft-com:office:office" xmlns:r="http://schemas.openxmlformats.org/officeDocument/2006/relationships" xmlns:m="http://schemas.openxmlformats.org/officeDocument/2006/math" xmlns:v="urn:schemas-microsoft-com:vml" xmlns:wp14="http://schemas.microsoft.com/office/word/2010/wordprocessingDrawing" xmlns:wp="http://schemas.openxmlformats.org/drawingml/2006/wordprocessingDrawing" xmlns:w10="urn:schemas-microsoft-com:office:word" xmlns:w="http://schemas.openxmlformats.org/wordprocessingml/2006/main" xmlns:w14="http://schemas.microsoft.com/office/word/2010/wordml" xmlns:w15="http://schemas.microsoft.com/office/word/2012/wordml" xmlns:w16se="http://schemas.microsoft.com/office/word/2015/wordml/symex" xmlns:wpg="http://schemas.microsoft.com/office/word/2010/wordprocessingGroup" xmlns:wpi="http://schemas.microsoft.com/office/word/2010/wordprocessingInk" xmlns:wne="http://schemas.microsoft.com/office/word/2006/wordml" xmlns:wps="http://schemas.microsoft.com/office/word/2010/wordprocessingShape" mc:Ignorable="w14 w15 w16se wp14">
   <w:abstractNum w:abstractNumId="0" w15:restartNumberingAfterBreak="0">
     <w:nsid w:val="02C31FF2"/>
     <w:multiLevelType w:val="hybridMultilevel"/>
